--- a/023 TypeScript - class/023 TypeScript - class.docx
+++ b/023 TypeScript - class/023 TypeScript - class.docx
@@ -7,10 +7,7 @@
         <w:pStyle w:val="Title"/>
       </w:pPr>
       <w:r>
-        <w:t>000.00</w:t>
-      </w:r>
-      <w:r>
-        <w:t xml:space="preserve"> </w:t>
+        <w:t xml:space="preserve">023 </w:t>
       </w:r>
       <w:proofErr w:type="spellStart"/>
       <w:r>
@@ -18,16 +15,7 @@
       </w:r>
       <w:proofErr w:type="spellEnd"/>
       <w:r>
-        <w:t xml:space="preserve"> </w:t>
-      </w:r>
-      <w:r>
-        <w:t>–</w:t>
-      </w:r>
-      <w:r>
-        <w:t xml:space="preserve"> </w:t>
-      </w:r>
-      <w:r>
-        <w:t>[title]</w:t>
+        <w:t xml:space="preserve"> - class</w:t>
       </w:r>
     </w:p>
     <w:p>
@@ -63,12 +51,10 @@
       <w:r>
         <w:t>Duration</w:t>
       </w:r>
-      <w:bookmarkStart w:id="0" w:name="_GoBack"/>
-      <w:bookmarkEnd w:id="0"/>
-    </w:p>
-    <w:p>
-      <w:r>
-        <w:t>[minutes]</w:t>
+    </w:p>
+    <w:p>
+      <w:r>
+        <w:t>10 minutes</w:t>
       </w:r>
     </w:p>
     <w:p>
@@ -81,7 +67,7 @@
     </w:p>
     <w:p>
       <w:r>
-        <w:t>[subject of kata]</w:t>
+        <w:t>In this kata we will create a number of classes, access them, and output results.</w:t>
       </w:r>
     </w:p>
     <w:p>
@@ -102,7 +88,13 @@
       </w:r>
       <w:proofErr w:type="spellEnd"/>
       <w:r>
-        <w:t xml:space="preserve"> ”</w:t>
+        <w:t xml:space="preserve"> </w:t>
+      </w:r>
+      <w:r>
+        <w:t>class</w:t>
+      </w:r>
+      <w:r>
+        <w:t>”</w:t>
       </w:r>
     </w:p>
     <w:p>
@@ -186,21 +178,13 @@
           <w:u w:val="none"/>
         </w:rPr>
       </w:pPr>
-      <w:hyperlink r:id="rId6" w:history="1">
-        <w:r>
-          <w:rPr>
-            <w:rStyle w:val="Hyperlink"/>
-          </w:rPr>
-          <w:t>https://github.com/</w:t>
-        </w:r>
-      </w:hyperlink>
       <w:r>
         <w:rPr>
           <w:rStyle w:val="Hyperlink"/>
           <w:color w:val="auto"/>
           <w:u w:val="none"/>
         </w:rPr>
-        <w:t xml:space="preserve"> </w:t>
+        <w:t>https://github.com/robertdunaway/katas-typescript/tree/master/023%20TypeScript%20-%20class/before</w:t>
       </w:r>
     </w:p>
     <w:p>
@@ -233,91 +217,993 @@
           <w:numId w:val="1"/>
         </w:numPr>
       </w:pPr>
-      <w:hyperlink r:id="rId7" w:history="1">
-        <w:r>
-          <w:rPr>
-            <w:rStyle w:val="Hyperlink"/>
-          </w:rPr>
-          <w:t>https://github.com/</w:t>
-        </w:r>
-      </w:hyperlink>
-      <w:r>
+      <w:r>
+        <w:t>https://github.com/robertdunaway/katas-typescript/tree/master/023%20TypeScript%20-%20class/after</w:t>
+      </w:r>
+    </w:p>
+    <w:p>
+      <w:pPr>
+        <w:pStyle w:val="Heading1"/>
+      </w:pPr>
+      <w:r>
+        <w:t>Kata</w:t>
+      </w:r>
+    </w:p>
+    <w:p>
+      <w:r>
+        <w:t>Create a class with three properties.  Declare an object of this new class, set each value, then output the object.</w:t>
+      </w:r>
+    </w:p>
+    <w:p>
+      <w:r>
+        <w:t>The result could look something like this</w:t>
+      </w:r>
+    </w:p>
+    <w:p>
+      <w:pPr>
+        <w:spacing w:after="0"/>
+        <w:rPr>
+          <w:rFonts w:ascii="Courier New" w:hAnsi="Courier New" w:cs="Courier New"/>
+        </w:rPr>
+      </w:pPr>
+      <w:r>
+        <w:rPr>
+          <w:rFonts w:ascii="Courier New" w:hAnsi="Courier New" w:cs="Courier New"/>
+        </w:rPr>
+        <w:t xml:space="preserve">    class </w:t>
+      </w:r>
+      <w:proofErr w:type="spellStart"/>
+      <w:r>
+        <w:rPr>
+          <w:rFonts w:ascii="Courier New" w:hAnsi="Courier New" w:cs="Courier New"/>
+        </w:rPr>
+        <w:t>myBasicClass</w:t>
+      </w:r>
+      <w:proofErr w:type="spellEnd"/>
+      <w:r>
+        <w:rPr>
+          <w:rFonts w:ascii="Courier New" w:hAnsi="Courier New" w:cs="Courier New"/>
+        </w:rPr>
+        <w:t xml:space="preserve"> {</w:t>
+      </w:r>
+    </w:p>
+    <w:p>
+      <w:pPr>
+        <w:spacing w:after="0"/>
+        <w:rPr>
+          <w:rFonts w:ascii="Courier New" w:hAnsi="Courier New" w:cs="Courier New"/>
+        </w:rPr>
+      </w:pPr>
+      <w:r>
+        <w:rPr>
+          <w:rFonts w:ascii="Courier New" w:hAnsi="Courier New" w:cs="Courier New"/>
+        </w:rPr>
+        <w:t xml:space="preserve">        property1: number;</w:t>
+      </w:r>
+    </w:p>
+    <w:p>
+      <w:pPr>
+        <w:spacing w:after="0"/>
+        <w:rPr>
+          <w:rFonts w:ascii="Courier New" w:hAnsi="Courier New" w:cs="Courier New"/>
+        </w:rPr>
+      </w:pPr>
+      <w:r>
+        <w:rPr>
+          <w:rFonts w:ascii="Courier New" w:hAnsi="Courier New" w:cs="Courier New"/>
+        </w:rPr>
+        <w:t xml:space="preserve">        property2: string;</w:t>
+      </w:r>
+    </w:p>
+    <w:p>
+      <w:pPr>
+        <w:spacing w:after="0"/>
+        <w:rPr>
+          <w:rFonts w:ascii="Courier New" w:hAnsi="Courier New" w:cs="Courier New"/>
+        </w:rPr>
+      </w:pPr>
+      <w:r>
+        <w:rPr>
+          <w:rFonts w:ascii="Courier New" w:hAnsi="Courier New" w:cs="Courier New"/>
+        </w:rPr>
+        <w:t xml:space="preserve">        property3: string;</w:t>
+      </w:r>
+    </w:p>
+    <w:p>
+      <w:pPr>
+        <w:spacing w:after="0"/>
+        <w:rPr>
+          <w:rFonts w:ascii="Courier New" w:hAnsi="Courier New" w:cs="Courier New"/>
+        </w:rPr>
+      </w:pPr>
+      <w:r>
+        <w:rPr>
+          <w:rFonts w:ascii="Courier New" w:hAnsi="Courier New" w:cs="Courier New"/>
+        </w:rPr>
+        <w:t xml:space="preserve">    }</w:t>
+      </w:r>
+    </w:p>
+    <w:p>
+      <w:pPr>
+        <w:spacing w:after="0"/>
+        <w:rPr>
+          <w:rFonts w:ascii="Courier New" w:hAnsi="Courier New" w:cs="Courier New"/>
+        </w:rPr>
+      </w:pPr>
+    </w:p>
+    <w:p>
+      <w:pPr>
+        <w:spacing w:after="0"/>
+        <w:rPr>
+          <w:rFonts w:ascii="Courier New" w:hAnsi="Courier New" w:cs="Courier New"/>
+        </w:rPr>
+      </w:pPr>
+      <w:r>
+        <w:rPr>
+          <w:rFonts w:ascii="Courier New" w:hAnsi="Courier New" w:cs="Courier New"/>
+        </w:rPr>
+        <w:t xml:space="preserve">    </w:t>
+      </w:r>
+      <w:proofErr w:type="spellStart"/>
+      <w:r>
+        <w:rPr>
+          <w:rFonts w:ascii="Courier New" w:hAnsi="Courier New" w:cs="Courier New"/>
+        </w:rPr>
+        <w:t>var</w:t>
+      </w:r>
+      <w:proofErr w:type="spellEnd"/>
+      <w:r>
+        <w:rPr>
+          <w:rFonts w:ascii="Courier New" w:hAnsi="Courier New" w:cs="Courier New"/>
+        </w:rPr>
+        <w:t xml:space="preserve"> x = new </w:t>
+      </w:r>
+      <w:proofErr w:type="spellStart"/>
+      <w:proofErr w:type="gramStart"/>
+      <w:r>
+        <w:rPr>
+          <w:rFonts w:ascii="Courier New" w:hAnsi="Courier New" w:cs="Courier New"/>
+        </w:rPr>
+        <w:t>myBasicClass</w:t>
+      </w:r>
+      <w:proofErr w:type="spellEnd"/>
+      <w:r>
+        <w:rPr>
+          <w:rFonts w:ascii="Courier New" w:hAnsi="Courier New" w:cs="Courier New"/>
+        </w:rPr>
+        <w:t>(</w:t>
+      </w:r>
+      <w:proofErr w:type="gramEnd"/>
+      <w:r>
+        <w:rPr>
+          <w:rFonts w:ascii="Courier New" w:hAnsi="Courier New" w:cs="Courier New"/>
+        </w:rPr>
+        <w:t>);</w:t>
+      </w:r>
+    </w:p>
+    <w:p>
+      <w:pPr>
+        <w:spacing w:after="0"/>
+        <w:rPr>
+          <w:rFonts w:ascii="Courier New" w:hAnsi="Courier New" w:cs="Courier New"/>
+        </w:rPr>
+      </w:pPr>
+      <w:r>
+        <w:rPr>
+          <w:rFonts w:ascii="Courier New" w:hAnsi="Courier New" w:cs="Courier New"/>
+        </w:rPr>
+        <w:t xml:space="preserve">    x.property1 = 1;</w:t>
+      </w:r>
+    </w:p>
+    <w:p>
+      <w:pPr>
+        <w:spacing w:after="0"/>
+        <w:rPr>
+          <w:rFonts w:ascii="Courier New" w:hAnsi="Courier New" w:cs="Courier New"/>
+        </w:rPr>
+      </w:pPr>
+      <w:r>
+        <w:rPr>
+          <w:rFonts w:ascii="Courier New" w:hAnsi="Courier New" w:cs="Courier New"/>
+        </w:rPr>
+        <w:t xml:space="preserve">    x.property2 = 'hi';</w:t>
+      </w:r>
+    </w:p>
+    <w:p>
+      <w:pPr>
+        <w:spacing w:after="0"/>
+        <w:rPr>
+          <w:rFonts w:ascii="Courier New" w:hAnsi="Courier New" w:cs="Courier New"/>
+        </w:rPr>
+      </w:pPr>
+      <w:r>
+        <w:rPr>
+          <w:rFonts w:ascii="Courier New" w:hAnsi="Courier New" w:cs="Courier New"/>
+        </w:rPr>
+        <w:t xml:space="preserve">    x.property3 = 'number one';</w:t>
+      </w:r>
+    </w:p>
+    <w:p>
+      <w:pPr>
+        <w:spacing w:after="0"/>
+        <w:rPr>
+          <w:rFonts w:ascii="Courier New" w:hAnsi="Courier New" w:cs="Courier New"/>
+        </w:rPr>
+      </w:pPr>
+    </w:p>
+    <w:p>
+      <w:pPr>
+        <w:spacing w:after="0"/>
+        <w:rPr>
+          <w:rFonts w:ascii="Courier New" w:hAnsi="Courier New" w:cs="Courier New"/>
+        </w:rPr>
+      </w:pPr>
+      <w:r>
+        <w:rPr>
+          <w:rFonts w:ascii="Courier New" w:hAnsi="Courier New" w:cs="Courier New"/>
+        </w:rPr>
+        <w:t xml:space="preserve">    console.log(x);</w:t>
+      </w:r>
+    </w:p>
+    <w:p/>
+    <w:p>
+      <w:r>
+        <w:t>Create a “Math” class with a function “add” and a constructor that accepts two parameters.  Add the parameters together in the constructor and output the results.</w:t>
+      </w:r>
+    </w:p>
+    <w:p>
+      <w:r>
+        <w:t>Create an object of type Math.  Pass in two numbers and check the console for the output.  Call the add function and pass in two parameters.</w:t>
+      </w:r>
+    </w:p>
+    <w:p>
+      <w:pPr>
+        <w:pStyle w:val="Quote"/>
+      </w:pPr>
+      <w:r>
+        <w:t>NOTE: Use interpolation instead of the usual string concatenation.</w:t>
+      </w:r>
+    </w:p>
+    <w:p/>
+    <w:p>
+      <w:pPr>
+        <w:spacing w:after="0"/>
+        <w:rPr>
+          <w:rFonts w:ascii="Courier New" w:hAnsi="Courier New" w:cs="Courier New"/>
+        </w:rPr>
+      </w:pPr>
+      <w:r>
+        <w:rPr>
+          <w:rFonts w:ascii="Courier New" w:hAnsi="Courier New" w:cs="Courier New"/>
+        </w:rPr>
+        <w:t xml:space="preserve">    class Math {</w:t>
+      </w:r>
+    </w:p>
+    <w:p>
+      <w:pPr>
+        <w:spacing w:after="0"/>
+        <w:rPr>
+          <w:rFonts w:ascii="Courier New" w:hAnsi="Courier New" w:cs="Courier New"/>
+        </w:rPr>
+      </w:pPr>
+      <w:r>
+        <w:rPr>
+          <w:rFonts w:ascii="Courier New" w:hAnsi="Courier New" w:cs="Courier New"/>
+        </w:rPr>
+        <w:t xml:space="preserve">        </w:t>
+      </w:r>
+      <w:proofErr w:type="gramStart"/>
+      <w:r>
+        <w:rPr>
+          <w:rFonts w:ascii="Courier New" w:hAnsi="Courier New" w:cs="Courier New"/>
+        </w:rPr>
+        <w:t>constructor(</w:t>
+      </w:r>
+      <w:proofErr w:type="gramEnd"/>
+      <w:r>
+        <w:rPr>
+          <w:rFonts w:ascii="Courier New" w:hAnsi="Courier New" w:cs="Courier New"/>
+        </w:rPr>
+        <w:t>a: number, b: number) {</w:t>
+      </w:r>
+    </w:p>
+    <w:p>
+      <w:pPr>
+        <w:spacing w:after="0"/>
+        <w:rPr>
+          <w:rFonts w:ascii="Courier New" w:hAnsi="Courier New" w:cs="Courier New"/>
+        </w:rPr>
+      </w:pPr>
+      <w:r>
+        <w:rPr>
+          <w:rFonts w:ascii="Courier New" w:hAnsi="Courier New" w:cs="Courier New"/>
+        </w:rPr>
+        <w:t xml:space="preserve">            </w:t>
+      </w:r>
+      <w:proofErr w:type="gramStart"/>
+      <w:r>
+        <w:rPr>
+          <w:rFonts w:ascii="Courier New" w:hAnsi="Courier New" w:cs="Courier New"/>
+        </w:rPr>
+        <w:t>console.log(</w:t>
+      </w:r>
+      <w:proofErr w:type="gramEnd"/>
+      <w:r>
+        <w:rPr>
+          <w:rFonts w:ascii="Courier New" w:hAnsi="Courier New" w:cs="Courier New"/>
+        </w:rPr>
+        <w:t>`constructor logic: ${(a + b)}`);</w:t>
+      </w:r>
+    </w:p>
+    <w:p>
+      <w:pPr>
+        <w:spacing w:after="0"/>
+        <w:rPr>
+          <w:rFonts w:ascii="Courier New" w:hAnsi="Courier New" w:cs="Courier New"/>
+        </w:rPr>
+      </w:pPr>
+      <w:r>
+        <w:rPr>
+          <w:rFonts w:ascii="Courier New" w:hAnsi="Courier New" w:cs="Courier New"/>
+        </w:rPr>
+        <w:t xml:space="preserve">        }</w:t>
+      </w:r>
+    </w:p>
+    <w:p>
+      <w:pPr>
+        <w:spacing w:after="0"/>
+        <w:rPr>
+          <w:rFonts w:ascii="Courier New" w:hAnsi="Courier New" w:cs="Courier New"/>
+        </w:rPr>
+      </w:pPr>
+      <w:r>
+        <w:rPr>
+          <w:rFonts w:ascii="Courier New" w:hAnsi="Courier New" w:cs="Courier New"/>
+        </w:rPr>
+        <w:t xml:space="preserve">        </w:t>
+      </w:r>
+      <w:proofErr w:type="gramStart"/>
+      <w:r>
+        <w:rPr>
+          <w:rFonts w:ascii="Courier New" w:hAnsi="Courier New" w:cs="Courier New"/>
+        </w:rPr>
+        <w:t>add(</w:t>
+      </w:r>
+      <w:proofErr w:type="gramEnd"/>
+      <w:r>
+        <w:rPr>
+          <w:rFonts w:ascii="Courier New" w:hAnsi="Courier New" w:cs="Courier New"/>
+        </w:rPr>
+        <w:t>a: number, b: number) {</w:t>
+      </w:r>
+    </w:p>
+    <w:p>
+      <w:pPr>
+        <w:spacing w:after="0"/>
+        <w:rPr>
+          <w:rFonts w:ascii="Courier New" w:hAnsi="Courier New" w:cs="Courier New"/>
+        </w:rPr>
+      </w:pPr>
+      <w:r>
+        <w:rPr>
+          <w:rFonts w:ascii="Courier New" w:hAnsi="Courier New" w:cs="Courier New"/>
+        </w:rPr>
+        <w:t xml:space="preserve">            </w:t>
+      </w:r>
+      <w:proofErr w:type="gramStart"/>
+      <w:r>
+        <w:rPr>
+          <w:rFonts w:ascii="Courier New" w:hAnsi="Courier New" w:cs="Courier New"/>
+        </w:rPr>
+        <w:t>console.log(</w:t>
+      </w:r>
+      <w:proofErr w:type="gramEnd"/>
+      <w:r>
+        <w:rPr>
+          <w:rFonts w:ascii="Courier New" w:hAnsi="Courier New" w:cs="Courier New"/>
+        </w:rPr>
+        <w:t>`add function: ${(a + b)}`);</w:t>
+      </w:r>
+    </w:p>
+    <w:p>
+      <w:pPr>
+        <w:spacing w:after="0"/>
+        <w:rPr>
+          <w:rFonts w:ascii="Courier New" w:hAnsi="Courier New" w:cs="Courier New"/>
+        </w:rPr>
+      </w:pPr>
+      <w:r>
+        <w:rPr>
+          <w:rFonts w:ascii="Courier New" w:hAnsi="Courier New" w:cs="Courier New"/>
+        </w:rPr>
+        <w:t xml:space="preserve">        }</w:t>
+      </w:r>
+    </w:p>
+    <w:p>
+      <w:pPr>
+        <w:spacing w:after="0"/>
+        <w:rPr>
+          <w:rFonts w:ascii="Courier New" w:hAnsi="Courier New" w:cs="Courier New"/>
+        </w:rPr>
+      </w:pPr>
+      <w:r>
+        <w:rPr>
+          <w:rFonts w:ascii="Courier New" w:hAnsi="Courier New" w:cs="Courier New"/>
+        </w:rPr>
+        <w:t xml:space="preserve">    }</w:t>
+      </w:r>
+    </w:p>
+    <w:p>
+      <w:pPr>
+        <w:spacing w:after="0"/>
+        <w:rPr>
+          <w:rFonts w:ascii="Courier New" w:hAnsi="Courier New" w:cs="Courier New"/>
+        </w:rPr>
+      </w:pPr>
+    </w:p>
+    <w:p>
+      <w:pPr>
+        <w:spacing w:after="0"/>
+        <w:rPr>
+          <w:rFonts w:ascii="Courier New" w:hAnsi="Courier New" w:cs="Courier New"/>
+        </w:rPr>
+      </w:pPr>
+      <w:r>
+        <w:rPr>
+          <w:rFonts w:ascii="Courier New" w:hAnsi="Courier New" w:cs="Courier New"/>
+        </w:rPr>
+        <w:t xml:space="preserve">    </w:t>
+      </w:r>
+      <w:proofErr w:type="spellStart"/>
+      <w:r>
+        <w:rPr>
+          <w:rFonts w:ascii="Courier New" w:hAnsi="Courier New" w:cs="Courier New"/>
+        </w:rPr>
+        <w:t>var</w:t>
+      </w:r>
+      <w:proofErr w:type="spellEnd"/>
+      <w:r>
+        <w:rPr>
+          <w:rFonts w:ascii="Courier New" w:hAnsi="Courier New" w:cs="Courier New"/>
+        </w:rPr>
+        <w:t xml:space="preserve"> y = new </w:t>
+      </w:r>
+      <w:proofErr w:type="gramStart"/>
+      <w:r>
+        <w:rPr>
+          <w:rFonts w:ascii="Courier New" w:hAnsi="Courier New" w:cs="Courier New"/>
+        </w:rPr>
+        <w:t>Math(</w:t>
+      </w:r>
+      <w:proofErr w:type="gramEnd"/>
+      <w:r>
+        <w:rPr>
+          <w:rFonts w:ascii="Courier New" w:hAnsi="Courier New" w:cs="Courier New"/>
+        </w:rPr>
+        <w:t>5, 5);</w:t>
+      </w:r>
+    </w:p>
+    <w:p>
+      <w:pPr>
+        <w:spacing w:after="0"/>
+        <w:rPr>
+          <w:rFonts w:ascii="Courier New" w:hAnsi="Courier New" w:cs="Courier New"/>
+        </w:rPr>
+      </w:pPr>
+      <w:r>
+        <w:rPr>
+          <w:rFonts w:ascii="Courier New" w:hAnsi="Courier New" w:cs="Courier New"/>
+        </w:rPr>
+        <w:t xml:space="preserve">    </w:t>
+      </w:r>
+      <w:proofErr w:type="spellStart"/>
+      <w:proofErr w:type="gramStart"/>
+      <w:r>
+        <w:rPr>
+          <w:rFonts w:ascii="Courier New" w:hAnsi="Courier New" w:cs="Courier New"/>
+        </w:rPr>
+        <w:t>y.add</w:t>
+      </w:r>
+      <w:proofErr w:type="spellEnd"/>
+      <w:r>
+        <w:rPr>
+          <w:rFonts w:ascii="Courier New" w:hAnsi="Courier New" w:cs="Courier New"/>
+        </w:rPr>
+        <w:t>(</w:t>
+      </w:r>
+      <w:proofErr w:type="gramEnd"/>
+      <w:r>
+        <w:rPr>
+          <w:rFonts w:ascii="Courier New" w:hAnsi="Courier New" w:cs="Courier New"/>
+        </w:rPr>
+        <w:t>10, 5);</w:t>
+      </w:r>
+    </w:p>
+    <w:p/>
+    <w:p>
+      <w:r>
+        <w:t xml:space="preserve">Create a class, “Person”, </w:t>
+      </w:r>
+      <w:r>
+        <w:t>with the properties “</w:t>
+      </w:r>
+      <w:proofErr w:type="spellStart"/>
+      <w:r>
+        <w:t>FirstName</w:t>
+      </w:r>
+      <w:proofErr w:type="spellEnd"/>
+      <w:r>
+        <w:t>”, “</w:t>
+      </w:r>
+      <w:proofErr w:type="spellStart"/>
+      <w:r>
+        <w:t>LastName</w:t>
+      </w:r>
+      <w:proofErr w:type="spellEnd"/>
+      <w:r>
+        <w:t>”, and “Email”.  Add a “</w:t>
+      </w:r>
+      <w:proofErr w:type="spellStart"/>
+      <w:r>
+        <w:t>fullName</w:t>
+      </w:r>
+      <w:proofErr w:type="spellEnd"/>
+      <w:r>
+        <w:t xml:space="preserve">” function that combines the first and last name.  </w:t>
+      </w:r>
+    </w:p>
+    <w:p>
+      <w:pPr>
+        <w:spacing w:after="0"/>
+        <w:rPr>
+          <w:rFonts w:ascii="Courier New" w:hAnsi="Courier New" w:cs="Courier New"/>
+        </w:rPr>
+      </w:pPr>
+      <w:r>
+        <w:rPr>
+          <w:rFonts w:ascii="Courier New" w:hAnsi="Courier New" w:cs="Courier New"/>
+        </w:rPr>
+        <w:t xml:space="preserve">    class Person {</w:t>
+      </w:r>
+    </w:p>
+    <w:p>
+      <w:pPr>
+        <w:spacing w:after="0"/>
+        <w:rPr>
+          <w:rFonts w:ascii="Courier New" w:hAnsi="Courier New" w:cs="Courier New"/>
+        </w:rPr>
+      </w:pPr>
+      <w:r>
+        <w:rPr>
+          <w:rFonts w:ascii="Courier New" w:hAnsi="Courier New" w:cs="Courier New"/>
+        </w:rPr>
+        <w:t xml:space="preserve">        </w:t>
+      </w:r>
+      <w:proofErr w:type="spellStart"/>
+      <w:r>
+        <w:rPr>
+          <w:rFonts w:ascii="Courier New" w:hAnsi="Courier New" w:cs="Courier New"/>
+        </w:rPr>
+        <w:t>FirstName</w:t>
+      </w:r>
+      <w:proofErr w:type="spellEnd"/>
+      <w:r>
+        <w:rPr>
+          <w:rFonts w:ascii="Courier New" w:hAnsi="Courier New" w:cs="Courier New"/>
+        </w:rPr>
+        <w:t>: string;</w:t>
+      </w:r>
+    </w:p>
+    <w:p>
+      <w:pPr>
+        <w:spacing w:after="0"/>
+        <w:rPr>
+          <w:rFonts w:ascii="Courier New" w:hAnsi="Courier New" w:cs="Courier New"/>
+        </w:rPr>
+      </w:pPr>
+      <w:r>
+        <w:rPr>
+          <w:rFonts w:ascii="Courier New" w:hAnsi="Courier New" w:cs="Courier New"/>
+        </w:rPr>
+        <w:t xml:space="preserve">        </w:t>
+      </w:r>
+      <w:proofErr w:type="spellStart"/>
+      <w:r>
+        <w:rPr>
+          <w:rFonts w:ascii="Courier New" w:hAnsi="Courier New" w:cs="Courier New"/>
+        </w:rPr>
+        <w:t>LastName</w:t>
+      </w:r>
+      <w:proofErr w:type="spellEnd"/>
+      <w:r>
+        <w:rPr>
+          <w:rFonts w:ascii="Courier New" w:hAnsi="Courier New" w:cs="Courier New"/>
+        </w:rPr>
+        <w:t>: string;</w:t>
+      </w:r>
+    </w:p>
+    <w:p>
+      <w:pPr>
+        <w:spacing w:after="0"/>
+        <w:rPr>
+          <w:rFonts w:ascii="Courier New" w:hAnsi="Courier New" w:cs="Courier New"/>
+        </w:rPr>
+      </w:pPr>
+      <w:r>
+        <w:rPr>
+          <w:rFonts w:ascii="Courier New" w:hAnsi="Courier New" w:cs="Courier New"/>
+        </w:rPr>
+        <w:t xml:space="preserve">        Email: string;</w:t>
+      </w:r>
+    </w:p>
+    <w:p>
+      <w:pPr>
+        <w:spacing w:after="0"/>
+        <w:rPr>
+          <w:rFonts w:ascii="Courier New" w:hAnsi="Courier New" w:cs="Courier New"/>
+        </w:rPr>
+      </w:pPr>
+      <w:r>
+        <w:rPr>
+          <w:rFonts w:ascii="Courier New" w:hAnsi="Courier New" w:cs="Courier New"/>
+        </w:rPr>
+        <w:t xml:space="preserve">        </w:t>
+      </w:r>
+      <w:proofErr w:type="spellStart"/>
+      <w:proofErr w:type="gramStart"/>
+      <w:r>
+        <w:rPr>
+          <w:rFonts w:ascii="Courier New" w:hAnsi="Courier New" w:cs="Courier New"/>
+        </w:rPr>
+        <w:t>fullName</w:t>
+      </w:r>
+      <w:proofErr w:type="spellEnd"/>
+      <w:r>
+        <w:rPr>
+          <w:rFonts w:ascii="Courier New" w:hAnsi="Courier New" w:cs="Courier New"/>
+        </w:rPr>
+        <w:t>(</w:t>
+      </w:r>
+      <w:proofErr w:type="gramEnd"/>
+      <w:r>
+        <w:rPr>
+          <w:rFonts w:ascii="Courier New" w:hAnsi="Courier New" w:cs="Courier New"/>
+        </w:rPr>
+        <w:t>) { return `${</w:t>
+      </w:r>
+      <w:proofErr w:type="spellStart"/>
+      <w:r>
+        <w:rPr>
+          <w:rFonts w:ascii="Courier New" w:hAnsi="Courier New" w:cs="Courier New"/>
+        </w:rPr>
+        <w:t>this.FirstName</w:t>
+      </w:r>
+      <w:proofErr w:type="spellEnd"/>
+      <w:r>
+        <w:rPr>
+          <w:rFonts w:ascii="Courier New" w:hAnsi="Courier New" w:cs="Courier New"/>
+        </w:rPr>
+        <w:t>}, ${</w:t>
+      </w:r>
+      <w:proofErr w:type="spellStart"/>
+      <w:r>
+        <w:rPr>
+          <w:rFonts w:ascii="Courier New" w:hAnsi="Courier New" w:cs="Courier New"/>
+        </w:rPr>
+        <w:t>this.LastName</w:t>
+      </w:r>
+      <w:proofErr w:type="spellEnd"/>
+      <w:r>
+        <w:rPr>
+          <w:rFonts w:ascii="Courier New" w:hAnsi="Courier New" w:cs="Courier New"/>
+        </w:rPr>
+        <w:t>}`}</w:t>
+      </w:r>
+    </w:p>
+    <w:p>
+      <w:pPr>
+        <w:spacing w:after="0"/>
+        <w:rPr>
+          <w:rFonts w:ascii="Courier New" w:hAnsi="Courier New" w:cs="Courier New"/>
+        </w:rPr>
+      </w:pPr>
+      <w:r>
+        <w:rPr>
+          <w:rFonts w:ascii="Courier New" w:hAnsi="Courier New" w:cs="Courier New"/>
+        </w:rPr>
+        <w:t xml:space="preserve">    }</w:t>
+      </w:r>
+    </w:p>
+    <w:p>
+      <w:pPr>
+        <w:spacing w:after="0"/>
+        <w:rPr>
+          <w:rFonts w:ascii="Courier New" w:hAnsi="Courier New" w:cs="Courier New"/>
+        </w:rPr>
+      </w:pPr>
+    </w:p>
+    <w:p>
+      <w:pPr>
+        <w:spacing w:after="0"/>
+        <w:rPr>
+          <w:rFonts w:ascii="Courier New" w:hAnsi="Courier New" w:cs="Courier New"/>
+        </w:rPr>
+      </w:pPr>
+    </w:p>
+    <w:p>
+      <w:pPr>
+        <w:spacing w:after="0"/>
+        <w:rPr>
+          <w:rFonts w:ascii="Courier New" w:hAnsi="Courier New" w:cs="Courier New"/>
+        </w:rPr>
+      </w:pPr>
+      <w:r>
+        <w:rPr>
+          <w:rFonts w:ascii="Courier New" w:hAnsi="Courier New" w:cs="Courier New"/>
+        </w:rPr>
+        <w:t xml:space="preserve">    </w:t>
+      </w:r>
+      <w:proofErr w:type="spellStart"/>
+      <w:r>
+        <w:rPr>
+          <w:rFonts w:ascii="Courier New" w:hAnsi="Courier New" w:cs="Courier New"/>
+        </w:rPr>
+        <w:t>var</w:t>
+      </w:r>
+      <w:proofErr w:type="spellEnd"/>
+      <w:r>
+        <w:rPr>
+          <w:rFonts w:ascii="Courier New" w:hAnsi="Courier New" w:cs="Courier New"/>
+        </w:rPr>
+        <w:t xml:space="preserve"> z = new </w:t>
+      </w:r>
+      <w:proofErr w:type="gramStart"/>
+      <w:r>
+        <w:rPr>
+          <w:rFonts w:ascii="Courier New" w:hAnsi="Courier New" w:cs="Courier New"/>
+        </w:rPr>
+        <w:t>Person(</w:t>
+      </w:r>
+      <w:proofErr w:type="gramEnd"/>
+      <w:r>
+        <w:rPr>
+          <w:rFonts w:ascii="Courier New" w:hAnsi="Courier New" w:cs="Courier New"/>
+        </w:rPr>
+        <w:t>);</w:t>
+      </w:r>
+    </w:p>
+    <w:p>
+      <w:pPr>
+        <w:spacing w:after="0"/>
+        <w:rPr>
+          <w:rFonts w:ascii="Courier New" w:hAnsi="Courier New" w:cs="Courier New"/>
+        </w:rPr>
+      </w:pPr>
+      <w:r>
+        <w:rPr>
+          <w:rFonts w:ascii="Courier New" w:hAnsi="Courier New" w:cs="Courier New"/>
+        </w:rPr>
+        <w:t xml:space="preserve">    </w:t>
+      </w:r>
+      <w:proofErr w:type="spellStart"/>
+      <w:proofErr w:type="gramStart"/>
+      <w:r>
+        <w:rPr>
+          <w:rFonts w:ascii="Courier New" w:hAnsi="Courier New" w:cs="Courier New"/>
+        </w:rPr>
+        <w:t>z.FirstName</w:t>
+      </w:r>
+      <w:proofErr w:type="spellEnd"/>
+      <w:proofErr w:type="gramEnd"/>
+      <w:r>
+        <w:rPr>
+          <w:rFonts w:ascii="Courier New" w:hAnsi="Courier New" w:cs="Courier New"/>
+        </w:rPr>
+        <w:t xml:space="preserve"> = 'Robert';</w:t>
+      </w:r>
+    </w:p>
+    <w:p>
+      <w:pPr>
+        <w:spacing w:after="0"/>
+        <w:rPr>
+          <w:rFonts w:ascii="Courier New" w:hAnsi="Courier New" w:cs="Courier New"/>
+        </w:rPr>
+      </w:pPr>
+      <w:r>
+        <w:rPr>
+          <w:rFonts w:ascii="Courier New" w:hAnsi="Courier New" w:cs="Courier New"/>
+        </w:rPr>
+        <w:t xml:space="preserve">    </w:t>
+      </w:r>
+      <w:proofErr w:type="spellStart"/>
+      <w:proofErr w:type="gramStart"/>
+      <w:r>
+        <w:rPr>
+          <w:rFonts w:ascii="Courier New" w:hAnsi="Courier New" w:cs="Courier New"/>
+        </w:rPr>
+        <w:t>z.LastName</w:t>
+      </w:r>
+      <w:proofErr w:type="spellEnd"/>
+      <w:proofErr w:type="gramEnd"/>
+      <w:r>
+        <w:rPr>
+          <w:rFonts w:ascii="Courier New" w:hAnsi="Courier New" w:cs="Courier New"/>
+        </w:rPr>
+        <w:t xml:space="preserve"> = 'Dunaway';</w:t>
+      </w:r>
+    </w:p>
+    <w:p>
+      <w:pPr>
+        <w:spacing w:after="0"/>
+        <w:rPr>
+          <w:rFonts w:ascii="Courier New" w:hAnsi="Courier New" w:cs="Courier New"/>
+        </w:rPr>
+      </w:pPr>
+      <w:r>
+        <w:rPr>
+          <w:rFonts w:ascii="Courier New" w:hAnsi="Courier New" w:cs="Courier New"/>
+        </w:rPr>
+        <w:t xml:space="preserve">    </w:t>
+      </w:r>
+    </w:p>
+    <w:p>
+      <w:pPr>
+        <w:spacing w:after="0"/>
+        <w:rPr>
+          <w:rFonts w:ascii="Courier New" w:hAnsi="Courier New" w:cs="Courier New"/>
+        </w:rPr>
+      </w:pPr>
+      <w:r>
+        <w:rPr>
+          <w:rFonts w:ascii="Courier New" w:hAnsi="Courier New" w:cs="Courier New"/>
+        </w:rPr>
+        <w:t xml:space="preserve">    </w:t>
+      </w:r>
+      <w:proofErr w:type="spellStart"/>
+      <w:r>
+        <w:rPr>
+          <w:rFonts w:ascii="Courier New" w:hAnsi="Courier New" w:cs="Courier New"/>
+        </w:rPr>
+        <w:t>var</w:t>
+      </w:r>
+      <w:proofErr w:type="spellEnd"/>
+      <w:r>
+        <w:rPr>
+          <w:rFonts w:ascii="Courier New" w:hAnsi="Courier New" w:cs="Courier New"/>
+        </w:rPr>
         <w:t xml:space="preserve"> </w:t>
       </w:r>
-    </w:p>
-    <w:p>
-      <w:pPr>
-        <w:pStyle w:val="Heading1"/>
-      </w:pPr>
-      <w:r>
-        <w:t>Kata</w:t>
+      <w:proofErr w:type="spellStart"/>
+      <w:r>
+        <w:rPr>
+          <w:rFonts w:ascii="Courier New" w:hAnsi="Courier New" w:cs="Courier New"/>
+        </w:rPr>
+        <w:t>fullName</w:t>
+      </w:r>
+      <w:proofErr w:type="spellEnd"/>
+      <w:r>
+        <w:rPr>
+          <w:rFonts w:ascii="Courier New" w:hAnsi="Courier New" w:cs="Courier New"/>
+        </w:rPr>
+        <w:t xml:space="preserve"> = </w:t>
+      </w:r>
+      <w:proofErr w:type="spellStart"/>
+      <w:proofErr w:type="gramStart"/>
+      <w:r>
+        <w:rPr>
+          <w:rFonts w:ascii="Courier New" w:hAnsi="Courier New" w:cs="Courier New"/>
+        </w:rPr>
+        <w:t>z.fullName</w:t>
+      </w:r>
+      <w:proofErr w:type="spellEnd"/>
+      <w:proofErr w:type="gramEnd"/>
+      <w:r>
+        <w:rPr>
+          <w:rFonts w:ascii="Courier New" w:hAnsi="Courier New" w:cs="Courier New"/>
+        </w:rPr>
+        <w:t>();</w:t>
+      </w:r>
+    </w:p>
+    <w:p>
+      <w:pPr>
+        <w:spacing w:after="0"/>
+        <w:rPr>
+          <w:rFonts w:ascii="Courier New" w:hAnsi="Courier New" w:cs="Courier New"/>
+        </w:rPr>
+      </w:pPr>
+    </w:p>
+    <w:p>
+      <w:pPr>
+        <w:spacing w:after="0"/>
+        <w:rPr>
+          <w:rFonts w:ascii="Courier New" w:hAnsi="Courier New" w:cs="Courier New"/>
+        </w:rPr>
+      </w:pPr>
+      <w:r>
+        <w:rPr>
+          <w:rFonts w:ascii="Courier New" w:hAnsi="Courier New" w:cs="Courier New"/>
+        </w:rPr>
+        <w:t xml:space="preserve">    </w:t>
+      </w:r>
+      <w:proofErr w:type="gramStart"/>
+      <w:r>
+        <w:rPr>
+          <w:rFonts w:ascii="Courier New" w:hAnsi="Courier New" w:cs="Courier New"/>
+        </w:rPr>
+        <w:t>console.log(</w:t>
+      </w:r>
+      <w:proofErr w:type="gramEnd"/>
+      <w:r>
+        <w:rPr>
+          <w:rFonts w:ascii="Courier New" w:hAnsi="Courier New" w:cs="Courier New"/>
+        </w:rPr>
+        <w:t>`full name is: ${</w:t>
+      </w:r>
+      <w:proofErr w:type="spellStart"/>
+      <w:r>
+        <w:rPr>
+          <w:rFonts w:ascii="Courier New" w:hAnsi="Courier New" w:cs="Courier New"/>
+        </w:rPr>
+        <w:t>fullName</w:t>
+      </w:r>
+      <w:proofErr w:type="spellEnd"/>
+      <w:r>
+        <w:rPr>
+          <w:rFonts w:ascii="Courier New" w:hAnsi="Courier New" w:cs="Courier New"/>
+        </w:rPr>
+        <w:t>}`);</w:t>
       </w:r>
     </w:p>
     <w:p/>
     <w:p>
       <w:r>
-        <w:t xml:space="preserve">Create a variable and set it to one of the new </w:t>
-      </w:r>
-      <w:proofErr w:type="spellStart"/>
-      <w:r>
-        <w:t>enum</w:t>
-      </w:r>
-      <w:proofErr w:type="spellEnd"/>
-      <w:r>
-        <w:t xml:space="preserve"> values.</w:t>
-      </w:r>
-    </w:p>
-    <w:p>
-      <w:pPr>
-        <w:pStyle w:val="Subtitle"/>
-      </w:pPr>
-      <w:r>
-        <w:t>[highlight below for one possible answer]</w:t>
-      </w:r>
-    </w:p>
-    <w:p>
-      <w:pPr>
-        <w:rPr>
-          <w:rFonts w:ascii="Courier New" w:hAnsi="Courier New" w:cs="Courier New"/>
-        </w:rPr>
-      </w:pPr>
-      <w:proofErr w:type="spellStart"/>
-      <w:r>
-        <w:rPr>
-          <w:rFonts w:ascii="Courier New" w:hAnsi="Courier New" w:cs="Courier New"/>
-        </w:rPr>
-        <w:t>var</w:t>
-      </w:r>
-      <w:proofErr w:type="spellEnd"/>
-      <w:r>
-        <w:rPr>
-          <w:rFonts w:ascii="Courier New" w:hAnsi="Courier New" w:cs="Courier New"/>
-        </w:rPr>
-        <w:t xml:space="preserve"> myColor3: number = Color2.Green;</w:t>
-      </w:r>
-    </w:p>
-    <w:p>
-      <w:pPr>
-        <w:rPr>
-          <w:rFonts w:ascii="Courier New" w:hAnsi="Courier New" w:cs="Courier New"/>
-        </w:rPr>
-      </w:pPr>
-      <w:proofErr w:type="gramStart"/>
-      <w:r>
-        <w:rPr>
-          <w:rFonts w:ascii="Courier New" w:hAnsi="Courier New" w:cs="Courier New"/>
-        </w:rPr>
-        <w:t>console.log(</w:t>
-      </w:r>
-      <w:proofErr w:type="gramEnd"/>
-      <w:r>
-        <w:rPr>
-          <w:rFonts w:ascii="Courier New" w:hAnsi="Courier New" w:cs="Courier New"/>
-        </w:rPr>
-        <w:t>'myColor3 = ' + myColor3);</w:t>
-      </w:r>
-    </w:p>
-    <w:p/>
+        <w:t>The end result might look something like this.</w:t>
+      </w:r>
+      <w:bookmarkStart w:id="0" w:name="_GoBack"/>
+      <w:bookmarkEnd w:id="0"/>
+    </w:p>
+    <w:p>
+      <w:r>
+        <w:rPr>
+          <w:noProof/>
+        </w:rPr>
+        <w:drawing>
+          <wp:inline distT="0" distB="0" distL="0" distR="0" wp14:anchorId="242A6400" wp14:editId="198A8944">
+            <wp:extent cx="4791075" cy="1990725"/>
+            <wp:effectExtent l="0" t="0" r="9525" b="9525"/>
+            <wp:docPr id="1" name="Picture 1"/>
+            <wp:cNvGraphicFramePr>
+              <a:graphicFrameLocks xmlns:a="http://schemas.openxmlformats.org/drawingml/2006/main" noChangeAspect="1"/>
+            </wp:cNvGraphicFramePr>
+            <a:graphic xmlns:a="http://schemas.openxmlformats.org/drawingml/2006/main">
+              <a:graphicData uri="http://schemas.openxmlformats.org/drawingml/2006/picture">
+                <pic:pic xmlns:pic="http://schemas.openxmlformats.org/drawingml/2006/picture">
+                  <pic:nvPicPr>
+                    <pic:cNvPr id="1" name=""/>
+                    <pic:cNvPicPr/>
+                  </pic:nvPicPr>
+                  <pic:blipFill>
+                    <a:blip r:embed="rId6"/>
+                    <a:stretch>
+                      <a:fillRect/>
+                    </a:stretch>
+                  </pic:blipFill>
+                  <pic:spPr>
+                    <a:xfrm>
+                      <a:off x="0" y="0"/>
+                      <a:ext cx="4791075" cy="1990725"/>
+                    </a:xfrm>
+                    <a:prstGeom prst="rect">
+                      <a:avLst/>
+                    </a:prstGeom>
+                  </pic:spPr>
+                </pic:pic>
+              </a:graphicData>
+            </a:graphic>
+          </wp:inline>
+        </w:drawing>
+      </w:r>
+    </w:p>
     <w:p>
       <w:pPr>
         <w:pStyle w:val="Heading1"/>
@@ -1087,6 +1973,37 @@
       <w:szCs w:val="24"/>
     </w:rPr>
   </w:style>
+  <w:style w:type="paragraph" w:styleId="Quote">
+    <w:name w:val="Quote"/>
+    <w:basedOn w:val="Normal"/>
+    <w:next w:val="Normal"/>
+    <w:link w:val="QuoteChar"/>
+    <w:uiPriority w:val="29"/>
+    <w:qFormat/>
+    <w:rsid w:val="001462E5"/>
+    <w:pPr>
+      <w:spacing w:before="200"/>
+      <w:ind w:left="864" w:right="864"/>
+      <w:jc w:val="center"/>
+    </w:pPr>
+    <w:rPr>
+      <w:i/>
+      <w:iCs/>
+      <w:color w:val="404040" w:themeColor="text1" w:themeTint="BF"/>
+    </w:rPr>
+  </w:style>
+  <w:style w:type="character" w:customStyle="1" w:styleId="QuoteChar">
+    <w:name w:val="Quote Char"/>
+    <w:basedOn w:val="DefaultParagraphFont"/>
+    <w:link w:val="Quote"/>
+    <w:uiPriority w:val="29"/>
+    <w:rsid w:val="001462E5"/>
+    <w:rPr>
+      <w:i/>
+      <w:iCs/>
+      <w:color w:val="404040" w:themeColor="text1" w:themeTint="BF"/>
+    </w:rPr>
+  </w:style>
 </w:styles>
 </file>
 

--- a/023 TypeScript - class/023 TypeScript - class.docx
+++ b/023 TypeScript - class/023 TypeScript - class.docx
@@ -666,7 +666,19 @@
         <w:rPr>
           <w:rFonts w:ascii="Courier New" w:hAnsi="Courier New" w:cs="Courier New"/>
         </w:rPr>
-        <w:t xml:space="preserve"> y = new </w:t>
+        <w:t xml:space="preserve"> y</w:t>
+      </w:r>
+      <w:r>
+        <w:rPr>
+          <w:rFonts w:ascii="Courier New" w:hAnsi="Courier New" w:cs="Courier New"/>
+        </w:rPr>
+        <w:t>: Math</w:t>
+      </w:r>
+      <w:r>
+        <w:rPr>
+          <w:rFonts w:ascii="Courier New" w:hAnsi="Courier New" w:cs="Courier New"/>
+        </w:rPr>
+        <w:t xml:space="preserve"> = new </w:t>
       </w:r>
       <w:proofErr w:type="gramStart"/>
       <w:r>
@@ -955,212 +967,210 @@
         <w:rPr>
           <w:rFonts w:ascii="Courier New" w:hAnsi="Courier New" w:cs="Courier New"/>
         </w:rPr>
-        <w:t xml:space="preserve"> z = new </w:t>
-      </w:r>
-      <w:proofErr w:type="gramStart"/>
-      <w:r>
-        <w:rPr>
-          <w:rFonts w:ascii="Courier New" w:hAnsi="Courier New" w:cs="Courier New"/>
-        </w:rPr>
-        <w:t>Person(</w:t>
-      </w:r>
-      <w:proofErr w:type="gramEnd"/>
-      <w:r>
-        <w:rPr>
-          <w:rFonts w:ascii="Courier New" w:hAnsi="Courier New" w:cs="Courier New"/>
-        </w:rPr>
-        <w:t>);</w:t>
-      </w:r>
-    </w:p>
-    <w:p>
-      <w:pPr>
-        <w:spacing w:after="0"/>
-        <w:rPr>
-          <w:rFonts w:ascii="Courier New" w:hAnsi="Courier New" w:cs="Courier New"/>
-        </w:rPr>
-      </w:pPr>
-      <w:r>
-        <w:rPr>
-          <w:rFonts w:ascii="Courier New" w:hAnsi="Courier New" w:cs="Courier New"/>
-        </w:rPr>
-        <w:t xml:space="preserve">    </w:t>
-      </w:r>
-      <w:proofErr w:type="spellStart"/>
-      <w:proofErr w:type="gramStart"/>
-      <w:r>
-        <w:rPr>
-          <w:rFonts w:ascii="Courier New" w:hAnsi="Courier New" w:cs="Courier New"/>
-        </w:rPr>
-        <w:t>z.FirstName</w:t>
-      </w:r>
-      <w:proofErr w:type="spellEnd"/>
-      <w:proofErr w:type="gramEnd"/>
-      <w:r>
-        <w:rPr>
-          <w:rFonts w:ascii="Courier New" w:hAnsi="Courier New" w:cs="Courier New"/>
-        </w:rPr>
-        <w:t xml:space="preserve"> = 'Robert';</w:t>
-      </w:r>
-    </w:p>
-    <w:p>
-      <w:pPr>
-        <w:spacing w:after="0"/>
-        <w:rPr>
-          <w:rFonts w:ascii="Courier New" w:hAnsi="Courier New" w:cs="Courier New"/>
-        </w:rPr>
-      </w:pPr>
-      <w:r>
-        <w:rPr>
-          <w:rFonts w:ascii="Courier New" w:hAnsi="Courier New" w:cs="Courier New"/>
-        </w:rPr>
-        <w:t xml:space="preserve">    </w:t>
-      </w:r>
-      <w:proofErr w:type="spellStart"/>
-      <w:proofErr w:type="gramStart"/>
-      <w:r>
-        <w:rPr>
-          <w:rFonts w:ascii="Courier New" w:hAnsi="Courier New" w:cs="Courier New"/>
-        </w:rPr>
-        <w:t>z.LastName</w:t>
-      </w:r>
-      <w:proofErr w:type="spellEnd"/>
-      <w:proofErr w:type="gramEnd"/>
-      <w:r>
-        <w:rPr>
-          <w:rFonts w:ascii="Courier New" w:hAnsi="Courier New" w:cs="Courier New"/>
-        </w:rPr>
-        <w:t xml:space="preserve"> = 'Dunaway';</w:t>
-      </w:r>
-    </w:p>
-    <w:p>
-      <w:pPr>
-        <w:spacing w:after="0"/>
-        <w:rPr>
-          <w:rFonts w:ascii="Courier New" w:hAnsi="Courier New" w:cs="Courier New"/>
-        </w:rPr>
-      </w:pPr>
-      <w:r>
-        <w:rPr>
-          <w:rFonts w:ascii="Courier New" w:hAnsi="Courier New" w:cs="Courier New"/>
-        </w:rPr>
-        <w:t xml:space="preserve">    </w:t>
-      </w:r>
-    </w:p>
-    <w:p>
-      <w:pPr>
-        <w:spacing w:after="0"/>
-        <w:rPr>
-          <w:rFonts w:ascii="Courier New" w:hAnsi="Courier New" w:cs="Courier New"/>
-        </w:rPr>
-      </w:pPr>
-      <w:r>
-        <w:rPr>
-          <w:rFonts w:ascii="Courier New" w:hAnsi="Courier New" w:cs="Courier New"/>
-        </w:rPr>
-        <w:t xml:space="preserve">    </w:t>
-      </w:r>
-      <w:proofErr w:type="spellStart"/>
-      <w:r>
-        <w:rPr>
-          <w:rFonts w:ascii="Courier New" w:hAnsi="Courier New" w:cs="Courier New"/>
-        </w:rPr>
-        <w:t>var</w:t>
-      </w:r>
-      <w:proofErr w:type="spellEnd"/>
-      <w:r>
-        <w:rPr>
-          <w:rFonts w:ascii="Courier New" w:hAnsi="Courier New" w:cs="Courier New"/>
-        </w:rPr>
-        <w:t xml:space="preserve"> </w:t>
-      </w:r>
-      <w:proofErr w:type="spellStart"/>
-      <w:r>
-        <w:rPr>
-          <w:rFonts w:ascii="Courier New" w:hAnsi="Courier New" w:cs="Courier New"/>
-        </w:rPr>
-        <w:t>fullName</w:t>
-      </w:r>
-      <w:proofErr w:type="spellEnd"/>
-      <w:r>
-        <w:rPr>
-          <w:rFonts w:ascii="Courier New" w:hAnsi="Courier New" w:cs="Courier New"/>
-        </w:rPr>
-        <w:t xml:space="preserve"> = </w:t>
-      </w:r>
-      <w:proofErr w:type="spellStart"/>
-      <w:proofErr w:type="gramStart"/>
-      <w:r>
-        <w:rPr>
-          <w:rFonts w:ascii="Courier New" w:hAnsi="Courier New" w:cs="Courier New"/>
-        </w:rPr>
-        <w:t>z.fullName</w:t>
-      </w:r>
-      <w:proofErr w:type="spellEnd"/>
-      <w:proofErr w:type="gramEnd"/>
-      <w:r>
-        <w:rPr>
-          <w:rFonts w:ascii="Courier New" w:hAnsi="Courier New" w:cs="Courier New"/>
-        </w:rPr>
-        <w:t>();</w:t>
-      </w:r>
-    </w:p>
-    <w:p>
-      <w:pPr>
-        <w:spacing w:after="0"/>
-        <w:rPr>
-          <w:rFonts w:ascii="Courier New" w:hAnsi="Courier New" w:cs="Courier New"/>
-        </w:rPr>
-      </w:pPr>
-    </w:p>
-    <w:p>
-      <w:pPr>
-        <w:spacing w:after="0"/>
-        <w:rPr>
-          <w:rFonts w:ascii="Courier New" w:hAnsi="Courier New" w:cs="Courier New"/>
-        </w:rPr>
-      </w:pPr>
-      <w:r>
-        <w:rPr>
-          <w:rFonts w:ascii="Courier New" w:hAnsi="Courier New" w:cs="Courier New"/>
-        </w:rPr>
-        <w:t xml:space="preserve">    </w:t>
-      </w:r>
-      <w:proofErr w:type="gramStart"/>
-      <w:r>
-        <w:rPr>
-          <w:rFonts w:ascii="Courier New" w:hAnsi="Courier New" w:cs="Courier New"/>
-        </w:rPr>
-        <w:t>console.log(</w:t>
-      </w:r>
-      <w:proofErr w:type="gramEnd"/>
-      <w:r>
-        <w:rPr>
-          <w:rFonts w:ascii="Courier New" w:hAnsi="Courier New" w:cs="Courier New"/>
-        </w:rPr>
-        <w:t>`full name is: ${</w:t>
-      </w:r>
-      <w:proofErr w:type="spellStart"/>
-      <w:r>
-        <w:rPr>
-          <w:rFonts w:ascii="Courier New" w:hAnsi="Courier New" w:cs="Courier New"/>
-        </w:rPr>
-        <w:t>fullName</w:t>
-      </w:r>
-      <w:proofErr w:type="spellEnd"/>
-      <w:r>
-        <w:rPr>
-          <w:rFonts w:ascii="Courier New" w:hAnsi="Courier New" w:cs="Courier New"/>
-        </w:rPr>
-        <w:t>}`);</w:t>
-      </w:r>
-    </w:p>
-    <w:p/>
-    <w:p>
-      <w:r>
-        <w:t>The end result might look something like this.</w:t>
+        <w:t xml:space="preserve"> z</w:t>
+      </w:r>
+      <w:r>
+        <w:rPr>
+          <w:rFonts w:ascii="Courier New" w:hAnsi="Courier New" w:cs="Courier New"/>
+        </w:rPr>
+        <w:t>: Person</w:t>
       </w:r>
       <w:bookmarkStart w:id="0" w:name="_GoBack"/>
       <w:bookmarkEnd w:id="0"/>
+      <w:r>
+        <w:rPr>
+          <w:rFonts w:ascii="Courier New" w:hAnsi="Courier New" w:cs="Courier New"/>
+        </w:rPr>
+        <w:t xml:space="preserve"> = new Person();</w:t>
+      </w:r>
+    </w:p>
+    <w:p>
+      <w:pPr>
+        <w:spacing w:after="0"/>
+        <w:rPr>
+          <w:rFonts w:ascii="Courier New" w:hAnsi="Courier New" w:cs="Courier New"/>
+        </w:rPr>
+      </w:pPr>
+      <w:r>
+        <w:rPr>
+          <w:rFonts w:ascii="Courier New" w:hAnsi="Courier New" w:cs="Courier New"/>
+        </w:rPr>
+        <w:t xml:space="preserve">    </w:t>
+      </w:r>
+      <w:proofErr w:type="spellStart"/>
+      <w:proofErr w:type="gramStart"/>
+      <w:r>
+        <w:rPr>
+          <w:rFonts w:ascii="Courier New" w:hAnsi="Courier New" w:cs="Courier New"/>
+        </w:rPr>
+        <w:t>z.FirstName</w:t>
+      </w:r>
+      <w:proofErr w:type="spellEnd"/>
+      <w:proofErr w:type="gramEnd"/>
+      <w:r>
+        <w:rPr>
+          <w:rFonts w:ascii="Courier New" w:hAnsi="Courier New" w:cs="Courier New"/>
+        </w:rPr>
+        <w:t xml:space="preserve"> = 'Robert';</w:t>
+      </w:r>
+    </w:p>
+    <w:p>
+      <w:pPr>
+        <w:spacing w:after="0"/>
+        <w:rPr>
+          <w:rFonts w:ascii="Courier New" w:hAnsi="Courier New" w:cs="Courier New"/>
+        </w:rPr>
+      </w:pPr>
+      <w:r>
+        <w:rPr>
+          <w:rFonts w:ascii="Courier New" w:hAnsi="Courier New" w:cs="Courier New"/>
+        </w:rPr>
+        <w:t xml:space="preserve">    </w:t>
+      </w:r>
+      <w:proofErr w:type="spellStart"/>
+      <w:proofErr w:type="gramStart"/>
+      <w:r>
+        <w:rPr>
+          <w:rFonts w:ascii="Courier New" w:hAnsi="Courier New" w:cs="Courier New"/>
+        </w:rPr>
+        <w:t>z.LastName</w:t>
+      </w:r>
+      <w:proofErr w:type="spellEnd"/>
+      <w:proofErr w:type="gramEnd"/>
+      <w:r>
+        <w:rPr>
+          <w:rFonts w:ascii="Courier New" w:hAnsi="Courier New" w:cs="Courier New"/>
+        </w:rPr>
+        <w:t xml:space="preserve"> = 'Dunaway';</w:t>
+      </w:r>
+    </w:p>
+    <w:p>
+      <w:pPr>
+        <w:spacing w:after="0"/>
+        <w:rPr>
+          <w:rFonts w:ascii="Courier New" w:hAnsi="Courier New" w:cs="Courier New"/>
+        </w:rPr>
+      </w:pPr>
+      <w:r>
+        <w:rPr>
+          <w:rFonts w:ascii="Courier New" w:hAnsi="Courier New" w:cs="Courier New"/>
+        </w:rPr>
+        <w:t xml:space="preserve">    </w:t>
+      </w:r>
+    </w:p>
+    <w:p>
+      <w:pPr>
+        <w:spacing w:after="0"/>
+        <w:rPr>
+          <w:rFonts w:ascii="Courier New" w:hAnsi="Courier New" w:cs="Courier New"/>
+        </w:rPr>
+      </w:pPr>
+      <w:r>
+        <w:rPr>
+          <w:rFonts w:ascii="Courier New" w:hAnsi="Courier New" w:cs="Courier New"/>
+        </w:rPr>
+        <w:t xml:space="preserve">    </w:t>
+      </w:r>
+      <w:proofErr w:type="spellStart"/>
+      <w:r>
+        <w:rPr>
+          <w:rFonts w:ascii="Courier New" w:hAnsi="Courier New" w:cs="Courier New"/>
+        </w:rPr>
+        <w:t>var</w:t>
+      </w:r>
+      <w:proofErr w:type="spellEnd"/>
+      <w:r>
+        <w:rPr>
+          <w:rFonts w:ascii="Courier New" w:hAnsi="Courier New" w:cs="Courier New"/>
+        </w:rPr>
+        <w:t xml:space="preserve"> </w:t>
+      </w:r>
+      <w:proofErr w:type="spellStart"/>
+      <w:r>
+        <w:rPr>
+          <w:rFonts w:ascii="Courier New" w:hAnsi="Courier New" w:cs="Courier New"/>
+        </w:rPr>
+        <w:t>fullName</w:t>
+      </w:r>
+      <w:proofErr w:type="spellEnd"/>
+      <w:r>
+        <w:rPr>
+          <w:rFonts w:ascii="Courier New" w:hAnsi="Courier New" w:cs="Courier New"/>
+        </w:rPr>
+        <w:t xml:space="preserve"> = </w:t>
+      </w:r>
+      <w:proofErr w:type="spellStart"/>
+      <w:proofErr w:type="gramStart"/>
+      <w:r>
+        <w:rPr>
+          <w:rFonts w:ascii="Courier New" w:hAnsi="Courier New" w:cs="Courier New"/>
+        </w:rPr>
+        <w:t>z.fullName</w:t>
+      </w:r>
+      <w:proofErr w:type="spellEnd"/>
+      <w:proofErr w:type="gramEnd"/>
+      <w:r>
+        <w:rPr>
+          <w:rFonts w:ascii="Courier New" w:hAnsi="Courier New" w:cs="Courier New"/>
+        </w:rPr>
+        <w:t>();</w:t>
+      </w:r>
+    </w:p>
+    <w:p>
+      <w:pPr>
+        <w:spacing w:after="0"/>
+        <w:rPr>
+          <w:rFonts w:ascii="Courier New" w:hAnsi="Courier New" w:cs="Courier New"/>
+        </w:rPr>
+      </w:pPr>
+    </w:p>
+    <w:p>
+      <w:pPr>
+        <w:spacing w:after="0"/>
+        <w:rPr>
+          <w:rFonts w:ascii="Courier New" w:hAnsi="Courier New" w:cs="Courier New"/>
+        </w:rPr>
+      </w:pPr>
+      <w:r>
+        <w:rPr>
+          <w:rFonts w:ascii="Courier New" w:hAnsi="Courier New" w:cs="Courier New"/>
+        </w:rPr>
+        <w:t xml:space="preserve">    </w:t>
+      </w:r>
+      <w:proofErr w:type="gramStart"/>
+      <w:r>
+        <w:rPr>
+          <w:rFonts w:ascii="Courier New" w:hAnsi="Courier New" w:cs="Courier New"/>
+        </w:rPr>
+        <w:t>console.log(</w:t>
+      </w:r>
+      <w:proofErr w:type="gramEnd"/>
+      <w:r>
+        <w:rPr>
+          <w:rFonts w:ascii="Courier New" w:hAnsi="Courier New" w:cs="Courier New"/>
+        </w:rPr>
+        <w:t>`full name is: ${</w:t>
+      </w:r>
+      <w:proofErr w:type="spellStart"/>
+      <w:r>
+        <w:rPr>
+          <w:rFonts w:ascii="Courier New" w:hAnsi="Courier New" w:cs="Courier New"/>
+        </w:rPr>
+        <w:t>fullName</w:t>
+      </w:r>
+      <w:proofErr w:type="spellEnd"/>
+      <w:r>
+        <w:rPr>
+          <w:rFonts w:ascii="Courier New" w:hAnsi="Courier New" w:cs="Courier New"/>
+        </w:rPr>
+        <w:t>}`);</w:t>
+      </w:r>
+    </w:p>
+    <w:p/>
+    <w:p>
+      <w:r>
+        <w:t>The end result might look something like this.</w:t>
+      </w:r>
     </w:p>
     <w:p>
       <w:r>
